--- a/第四次作业/guanshunxin.docx
+++ b/第四次作业/guanshunxin.docx
@@ -4,14 +4,25 @@
   <w:body>
     <w:p>
       <w:r>
-        <w:t>)、cd:改变目录。</w:t>
-      </w:r>
-      <w:r>
-        <w:br/>
+        <w:t>1</w:t>
+      </w:r>
+      <w:r>
+        <w:rPr>
+          <w:rFonts w:hint="eastAsia"/>
+        </w:rPr>
+        <w:t>、</w:t>
+      </w:r>
+      <w:r>
+        <w:t>cd:改变目录。</w:t>
+      </w:r>
+    </w:p>
+    <w:p>
+      <w:r>
         <w:t>2)、cd..回退到上一个目录,直接cd进入默认目录</w:t>
       </w:r>
-      <w:r>
-        <w:br/>
+    </w:p>
+    <w:p>
+      <w:r>
         <w:t>3)、</w:t>
       </w:r>
       <w:proofErr w:type="spellStart"/>
@@ -22,29 +33,82 @@
       <w:r>
         <w:t>:显示当前所在的目录路径</w:t>
       </w:r>
-      <w:r>
-        <w:br/>
-        <w:t>4)、ls()都是列出当前目录中的所有文件,只不过叫两个列出的内容更为详细。</w:t>
-      </w:r>
-      <w:r>
-        <w:br/>
+    </w:p>
+    <w:p>
+      <w:r>
+        <w:t>4)、ls(</w:t>
+      </w:r>
+      <w:proofErr w:type="spellStart"/>
+      <w:r>
+        <w:rPr>
+          <w:rFonts w:hint="eastAsia"/>
+        </w:rPr>
+        <w:t>ll</w:t>
+      </w:r>
+      <w:proofErr w:type="spellEnd"/>
+      <w:r>
+        <w:t>)都是列出当前目录中的所有文件,只不过两个</w:t>
+      </w:r>
+      <w:r>
+        <w:rPr>
+          <w:rFonts w:hint="eastAsia"/>
+        </w:rPr>
+        <w:t>l</w:t>
+      </w:r>
+      <w:r>
+        <w:t>列出的内容更为详细。</w:t>
+      </w:r>
+    </w:p>
+    <w:p>
+      <w:r>
         <w:t>5)、 touch:建一个文件如 touch index </w:t>
       </w:r>
       <w:proofErr w:type="spellStart"/>
       <w:r>
-        <w:t>jS</w:t>
+        <w:t>js</w:t>
       </w:r>
       <w:proofErr w:type="spellEnd"/>
       <w:r>
-        <w:t>就会在当前目录下新建—个 </w:t>
+        <w:t>就会在当前目录下新建—</w:t>
+      </w:r>
+      <w:proofErr w:type="gramStart"/>
+      <w:r>
+        <w:t>个</w:t>
+      </w:r>
+      <w:proofErr w:type="gramEnd"/>
+      <w:r>
+        <w:t> index. </w:t>
       </w:r>
       <w:proofErr w:type="spellStart"/>
       <w:r>
-        <w:t>ndex</w:t>
+        <w:t>js</w:t>
       </w:r>
       <w:proofErr w:type="spellEnd"/>
       <w:r>
-        <w:t>. </w:t>
+        <w:t>文件。</w:t>
+      </w:r>
+    </w:p>
+    <w:p>
+      <w:r>
+        <w:t>6)、rm:删除</w:t>
+      </w:r>
+      <w:r>
+        <w:rPr>
+          <w:rFonts w:hint="eastAsia"/>
+        </w:rPr>
+        <w:t>一</w:t>
+      </w:r>
+      <w:r>
+        <w:t>个文件, rm index</w:t>
+      </w:r>
+      <w:r>
+        <w:rPr>
+          <w:rFonts w:hint="eastAsia"/>
+        </w:rPr>
+        <w:t>.</w:t>
+      </w:r>
+      <w:r>
+        <w:t>js就会把 index. </w:t>
       </w:r>
       <w:proofErr w:type="spellStart"/>
       <w:r>
@@ -52,137 +116,299 @@
       </w:r>
       <w:proofErr w:type="spellEnd"/>
       <w:r>
-        <w:t>文件。</w:t>
-      </w:r>
-      <w:r>
-        <w:br/>
-        <w:t>6)、rm:删除-个文件, rm index </w:t>
+        <w:t>文件删除。</w:t>
+      </w:r>
+    </w:p>
+    <w:p>
+      <w:r>
+        <w:t>7)、</w:t>
       </w:r>
       <w:proofErr w:type="spellStart"/>
       <w:r>
-        <w:t>js</w:t>
+        <w:t>mkdir</w:t>
       </w:r>
       <w:proofErr w:type="spellEnd"/>
       <w:r>
-        <w:t>就会把 </w:t>
+        <w:t>:新建一个目录就是新建一个文件夹</w:t>
+      </w:r>
+    </w:p>
+    <w:p>
+      <w:r>
+        <w:t>8)、rm:删除一个文件夹, rm -r </w:t>
       </w:r>
       <w:proofErr w:type="spellStart"/>
       <w:r>
-        <w:t>Lindex</w:t>
+        <w:t>src</w:t>
       </w:r>
       <w:proofErr w:type="spellEnd"/>
       <w:r>
-        <w:t>. </w:t>
+        <w:t>:删除</w:t>
       </w:r>
       <w:proofErr w:type="spellStart"/>
       <w:r>
-        <w:t>js</w:t>
+        <w:t>s</w:t>
+      </w:r>
+      <w:r>
+        <w:rPr>
+          <w:rFonts w:hint="eastAsia"/>
+        </w:rPr>
+        <w:t>r</w:t>
+      </w:r>
+      <w:r>
+        <w:t>c</w:t>
       </w:r>
       <w:proofErr w:type="spellEnd"/>
       <w:r>
-        <w:t>文件删除。</w:t>
-      </w:r>
-      <w:r>
-        <w:br/>
-        <w:t>7)、</w:t>
+        <w:t>目录</w:t>
+      </w:r>
+    </w:p>
+    <w:p>
+      <w:r>
+        <w:t>9)、mv移动文件, mv index. html </w:t>
       </w:r>
       <w:proofErr w:type="spellStart"/>
       <w:r>
-        <w:t>mkdi</w:t>
+        <w:t>src</w:t>
       </w:r>
       <w:proofErr w:type="spellEnd"/>
       <w:r>
-        <w:t>:新建一个目录就是新建一个文件夹</w:t>
-      </w:r>
-      <w:r>
-        <w:br/>
-        <w:t>8)、</w:t>
+        <w:t> index.html是我们要移动的文件,</w:t>
       </w:r>
       <w:proofErr w:type="spellStart"/>
       <w:r>
-        <w:t>rmr</w:t>
+        <w:t>src</w:t>
       </w:r>
       <w:proofErr w:type="spellEnd"/>
       <w:r>
-        <w:t>:删除一个文件夹, rm -r </w:t>
+        <w:t>是目标文件夹当然这样写在同一目录下</w:t>
+      </w:r>
+    </w:p>
+    <w:p>
+      <w:r>
+        <w:t>10)、 reset重新初始化终端/清屏。</w:t>
+      </w:r>
+    </w:p>
+    <w:p>
+      <w:r>
+        <w:t>11)、 clear清屏。</w:t>
+      </w:r>
+    </w:p>
+    <w:p>
+      <w:r>
+        <w:t>12)、 history查看命令历史。</w:t>
+      </w:r>
+    </w:p>
+    <w:p>
+      <w:r>
+        <w:t>13)、help帮助</w:t>
+      </w:r>
+    </w:p>
+    <w:p>
+      <w:r>
+        <w:t>14)、exit退出</w:t>
+      </w:r>
+    </w:p>
+    <w:p>
+      <w:r>
+        <w:t>15)、#表示注释</w:t>
+      </w:r>
+    </w:p>
+    <w:p>
+      <w:r>
+        <w:rPr>
+          <w:rFonts w:hint="eastAsia"/>
+        </w:rPr>
+        <w:t>1</w:t>
+      </w:r>
+      <w:r>
+        <w:t>6</w:t>
+      </w:r>
+      <w:r>
+        <w:rPr>
+          <w:rFonts w:hint="eastAsia"/>
+        </w:rPr>
+        <w:t>)、g</w:t>
+      </w:r>
+      <w:r>
+        <w:t xml:space="preserve">it status </w:t>
+      </w:r>
+      <w:r>
+        <w:rPr>
+          <w:rFonts w:hint="eastAsia"/>
+        </w:rPr>
+        <w:t>查看状态</w:t>
+      </w:r>
+    </w:p>
+    <w:p>
+      <w:r>
+        <w:rPr>
+          <w:rFonts w:hint="eastAsia"/>
+        </w:rPr>
+        <w:t>1</w:t>
+      </w:r>
+      <w:r>
+        <w:t>7)</w:t>
+      </w:r>
+      <w:r>
+        <w:rPr>
+          <w:rFonts w:hint="eastAsia"/>
+        </w:rPr>
+        <w:t>、vim</w:t>
+      </w:r>
+      <w:r>
+        <w:t xml:space="preserve"> </w:t>
+      </w:r>
+      <w:r>
+        <w:rPr>
+          <w:rFonts w:hint="eastAsia"/>
+        </w:rPr>
+        <w:t>hello</w:t>
+      </w:r>
+      <w:r>
+        <w:t>.txt</w:t>
+      </w:r>
+      <w:r>
+        <w:rPr>
+          <w:rFonts w:hint="eastAsia"/>
+        </w:rPr>
+        <w:t>修改文档</w:t>
+      </w:r>
+    </w:p>
+    <w:p>
+      <w:r>
+        <w:rPr>
+          <w:rFonts w:hint="eastAsia"/>
+        </w:rPr>
+        <w:t>1</w:t>
+      </w:r>
+      <w:r>
+        <w:t>8</w:t>
+      </w:r>
+      <w:r>
+        <w:rPr>
+          <w:rFonts w:hint="eastAsia"/>
+        </w:rPr>
+        <w:t>)、</w:t>
+      </w:r>
+      <w:r>
+        <w:rPr>
+          <w:rFonts w:hint="eastAsia"/>
+        </w:rPr>
+        <w:t>c</w:t>
+      </w:r>
+      <w:r>
+        <w:t xml:space="preserve">at </w:t>
+      </w:r>
+      <w:r>
+        <w:rPr>
+          <w:rFonts w:hint="eastAsia"/>
+        </w:rPr>
+        <w:t>查看文档</w:t>
+      </w:r>
+    </w:p>
+    <w:p>
+      <w:r>
+        <w:t>19)</w:t>
+      </w:r>
+      <w:r>
+        <w:rPr>
+          <w:rFonts w:hint="eastAsia"/>
+        </w:rPr>
+        <w:t>、git</w:t>
+      </w:r>
+      <w:r>
+        <w:t xml:space="preserve"> config -- global user.name “#”</w:t>
+      </w:r>
+    </w:p>
+    <w:p>
+      <w:r>
+        <w:rPr>
+          <w:rFonts w:hint="eastAsia"/>
+        </w:rPr>
+        <w:t>2</w:t>
+      </w:r>
+      <w:r>
+        <w:t>0)</w:t>
+      </w:r>
+      <w:r>
+        <w:rPr>
+          <w:rFonts w:hint="eastAsia"/>
+        </w:rPr>
+        <w:t>、g</w:t>
+      </w:r>
+      <w:r>
+        <w:t xml:space="preserve">it config -- global </w:t>
       </w:r>
       <w:proofErr w:type="spellStart"/>
       <w:r>
-        <w:t>src</w:t>
+        <w:t>user.email</w:t>
       </w:r>
       <w:proofErr w:type="spellEnd"/>
       <w:r>
-        <w:t>:删除s『c目录</w:t>
-      </w:r>
-      <w:r>
-        <w:br/>
-        <w:t>9)、m移动文件, my index. html </w:t>
-      </w:r>
-      <w:proofErr w:type="spellStart"/>
-      <w:r>
-        <w:t>src</w:t>
-      </w:r>
-      <w:proofErr w:type="spellEnd"/>
-      <w:r>
-        <w:t> index </w:t>
-      </w:r>
-      <w:proofErr w:type="spellStart"/>
-      <w:r>
-        <w:t>htn</w:t>
-      </w:r>
-      <w:proofErr w:type="spellEnd"/>
-      <w:r>
-        <w:t>是我们要移动的文件,</w:t>
-      </w:r>
-      <w:proofErr w:type="spellStart"/>
-      <w:r>
-        <w:t>src</w:t>
-      </w:r>
-      <w:proofErr w:type="spellEnd"/>
-      <w:r>
-        <w:t>是目标文件夹当然这样写</w:t>
-      </w:r>
-      <w:r>
-        <w:br/>
-        <w:t>夹在同一目录下</w:t>
-      </w:r>
-      <w:r>
-        <w:br/>
-        <w:t>10)、 reset重新初始化终端/清屏。</w:t>
-      </w:r>
-      <w:r>
-        <w:br/>
-        <w:t>11)、 clear清屏。</w:t>
-      </w:r>
-      <w:r>
-        <w:br/>
-        <w:t>12)、 history查看命令历史。</w:t>
-      </w:r>
-      <w:r>
-        <w:br/>
-        <w:t>13)、help帮助</w:t>
-      </w:r>
-      <w:r>
-        <w:br/>
-        <w:t>14)、exit退出</w:t>
-      </w:r>
-      <w:r>
-        <w:br/>
-        <w:t>15)、#表示注释</w:t>
-      </w:r>
-      <w:r>
-        <w:br/>
-        <w:t>echo "# ss" &gt;&gt; </w:t>
-      </w:r>
+        <w:t xml:space="preserve"> </w:t>
+      </w:r>
+      <w:hyperlink r:id="rId6" w:history="1">
+        <w:r>
+          <w:rPr>
+            <w:rStyle w:val="a7"/>
+          </w:rPr>
+          <w:t>29834@qq.com</w:t>
+        </w:r>
+      </w:hyperlink>
+    </w:p>
+    <w:p>
+      <w:r>
+        <w:t>21)</w:t>
+      </w:r>
+      <w:r>
+        <w:rPr>
+          <w:rFonts w:hint="eastAsia"/>
+        </w:rPr>
+        <w:t>、g</w:t>
+      </w:r>
+      <w:r>
+        <w:t>it config --global --list</w:t>
+      </w:r>
+      <w:r>
+        <w:rPr>
+          <w:rFonts w:hint="eastAsia"/>
+        </w:rPr>
+        <w:t>查看1</w:t>
+      </w:r>
+      <w:r>
+        <w:t>9</w:t>
+      </w:r>
+      <w:r>
+        <w:rPr>
+          <w:rFonts w:hint="eastAsia"/>
+        </w:rPr>
+        <w:t>和2</w:t>
+      </w:r>
+      <w:r>
+        <w:t>0</w:t>
+      </w:r>
+      <w:r>
+        <w:rPr>
+          <w:rFonts w:hint="eastAsia"/>
+        </w:rPr>
+        <w:t>项</w:t>
+      </w:r>
+    </w:p>
+    <w:p>
+      <w:pPr>
+        <w:rPr>
+          <w:rFonts w:hint="eastAsia"/>
+        </w:rPr>
+      </w:pPr>
       <w:r>
         <w:rPr>
           <w:noProof/>
         </w:rPr>
         <w:drawing>
-          <wp:inline distT="0" distB="0" distL="0" distR="0" wp14:anchorId="24FCB979" wp14:editId="7B7FEAAC">
-            <wp:extent cx="190500" cy="139700"/>
-            <wp:effectExtent l="0" t="0" r="0" b="0"/>
-            <wp:docPr id="3" name="图片 3"/>
+          <wp:inline distT="0" distB="0" distL="0" distR="0" wp14:anchorId="6B2A808D" wp14:editId="0C2EF8E8">
+            <wp:extent cx="5270500" cy="2660650"/>
+            <wp:effectExtent l="0" t="0" r="6350" b="6350"/>
+            <wp:docPr id="1" name="图片 1"/>
             <wp:cNvGraphicFramePr>
               <a:graphicFrameLocks xmlns:a="http://schemas.openxmlformats.org/drawingml/2006/main" noChangeAspect="1"/>
             </wp:cNvGraphicFramePr>
@@ -196,7 +422,7 @@
                     </pic:cNvPicPr>
                   </pic:nvPicPr>
                   <pic:blipFill>
-                    <a:blip r:embed="rId6">
+                    <a:blip r:embed="rId7" cstate="print">
                       <a:extLst>
                         <a:ext uri="{28A0092B-C50C-407E-A947-70E740481C1C}">
                           <a14:useLocalDpi xmlns:a14="http://schemas.microsoft.com/office/drawing/2010/main" val="0"/>
@@ -211,7 +437,7 @@
                   <pic:spPr bwMode="auto">
                     <a:xfrm>
                       <a:off x="0" y="0"/>
-                      <a:ext cx="190500" cy="139700"/>
+                      <a:ext cx="5270500" cy="2660650"/>
                     </a:xfrm>
                     <a:prstGeom prst="rect">
                       <a:avLst/>
@@ -227,12 +453,16 @@
           </wp:inline>
         </w:drawing>
       </w:r>
-      <w:r>
-        <w:t>README.md</w:t>
-      </w:r>
-      <w:r>
-        <w:br/>
-        <w:t>git </w:t>
+    </w:p>
+    <w:p>
+      <w:r>
+        <w:rPr>
+          <w:rFonts w:hint="eastAsia"/>
+        </w:rPr>
+        <w:t>创建初始化本地库：git</w:t>
+      </w:r>
+      <w:r>
+        <w:t xml:space="preserve"> </w:t>
       </w:r>
       <w:proofErr w:type="spellStart"/>
       <w:r>
@@ -242,96 +472,143 @@
     </w:p>
     <w:p>
       <w:r>
-        <w:t>git remote add origin </w:t>
-      </w:r>
-      <w:r>
-        <w:rPr>
-          <w:noProof/>
-        </w:rPr>
-        <w:drawing>
-          <wp:inline distT="0" distB="0" distL="0" distR="0" wp14:anchorId="04EA2D9F" wp14:editId="26E4D35A">
-            <wp:extent cx="190500" cy="139700"/>
-            <wp:effectExtent l="0" t="0" r="0" b="0"/>
-            <wp:docPr id="1" name="图片 1"/>
-            <wp:cNvGraphicFramePr>
-              <a:graphicFrameLocks xmlns:a="http://schemas.openxmlformats.org/drawingml/2006/main" noChangeAspect="1"/>
-            </wp:cNvGraphicFramePr>
-            <a:graphic xmlns:a="http://schemas.openxmlformats.org/drawingml/2006/main">
-              <a:graphicData uri="http://schemas.openxmlformats.org/drawingml/2006/picture">
-                <pic:pic xmlns:pic="http://schemas.openxmlformats.org/drawingml/2006/picture">
-                  <pic:nvPicPr>
-                    <pic:cNvPr id="0" name="Picture 3"/>
-                    <pic:cNvPicPr>
-                      <a:picLocks noChangeAspect="1" noChangeArrowheads="1"/>
-                    </pic:cNvPicPr>
-                  </pic:nvPicPr>
-                  <pic:blipFill>
-                    <a:blip r:embed="rId6">
-                      <a:extLst>
-                        <a:ext uri="{28A0092B-C50C-407E-A947-70E740481C1C}">
-                          <a14:useLocalDpi xmlns:a14="http://schemas.microsoft.com/office/drawing/2010/main" val="0"/>
-                        </a:ext>
-                      </a:extLst>
-                    </a:blip>
-                    <a:srcRect/>
-                    <a:stretch>
-                      <a:fillRect/>
-                    </a:stretch>
-                  </pic:blipFill>
-                  <pic:spPr bwMode="auto">
-                    <a:xfrm>
-                      <a:off x="0" y="0"/>
-                      <a:ext cx="190500" cy="139700"/>
-                    </a:xfrm>
-                    <a:prstGeom prst="rect">
-                      <a:avLst/>
-                    </a:prstGeom>
-                    <a:noFill/>
-                    <a:ln>
-                      <a:noFill/>
-                    </a:ln>
-                  </pic:spPr>
-                </pic:pic>
-              </a:graphicData>
-            </a:graphic>
-          </wp:inline>
-        </w:drawing>
-      </w:r>
-      <w:r>
-        <w:t>https://github.com/guanshunxin/ss.git</w:t>
-      </w:r>
-    </w:p>
-    <w:p>
-      <w:r>
-        <w:t>Git push origin main</w:t>
-      </w:r>
-    </w:p>
-    <w:p>
-      <w:r>
-        <w:t>git add </w:t>
-      </w:r>
-      <w:r>
-        <w:rPr>
-          <w:rFonts w:hint="eastAsia"/>
-        </w:rPr>
-        <w:t>.</w:t>
-      </w:r>
-      <w:r>
-        <w:br/>
-      </w:r>
-      <w:proofErr w:type="spellStart"/>
-      <w:r>
-        <w:t>git</w:t>
-      </w:r>
-      <w:proofErr w:type="spellEnd"/>
-      <w:r>
-        <w:t> commit -m "first commit"</w:t>
-      </w:r>
-      <w:r>
-        <w:br/>
-        <w:t>git push  origin main</w:t>
-      </w:r>
-    </w:p>
+        <w:rPr>
+          <w:rFonts w:hint="eastAsia"/>
+        </w:rPr>
+        <w:t>创建远程库链接：g</w:t>
+      </w:r>
+      <w:r>
+        <w:t>it remote add origin(</w:t>
+      </w:r>
+      <w:r>
+        <w:rPr>
+          <w:rFonts w:hint="eastAsia"/>
+        </w:rPr>
+        <w:t>连接名)</w:t>
+      </w:r>
+      <w:r>
+        <w:t xml:space="preserve"> +</w:t>
+      </w:r>
+      <w:r>
+        <w:rPr>
+          <w:rFonts w:hint="eastAsia"/>
+        </w:rPr>
+        <w:t>http</w:t>
+      </w:r>
+      <w:r>
+        <w:t>……</w:t>
+      </w:r>
+      <w:proofErr w:type="gramStart"/>
+      <w:r>
+        <w:t>…</w:t>
+      </w:r>
+      <w:proofErr w:type="gramEnd"/>
+    </w:p>
+    <w:p>
+      <w:r>
+        <w:rPr>
+          <w:rFonts w:hint="eastAsia"/>
+        </w:rPr>
+        <w:t>如果创建的有库，想改就先拉代码：g</w:t>
+      </w:r>
+      <w:r>
+        <w:t>it pull origin main(</w:t>
+      </w:r>
+      <w:r>
+        <w:rPr>
+          <w:rFonts w:hint="eastAsia"/>
+        </w:rPr>
+        <w:t>分支名)根据起的名也可以是m</w:t>
+      </w:r>
+      <w:r>
+        <w:t>aster</w:t>
+      </w:r>
+      <w:r>
+        <w:rPr>
+          <w:rFonts w:hint="eastAsia"/>
+        </w:rPr>
+        <w:t>。。。</w:t>
+      </w:r>
+    </w:p>
+    <w:p>
+      <w:r>
+        <w:rPr>
+          <w:rFonts w:hint="eastAsia"/>
+        </w:rPr>
+        <w:t>然后检查自己在哪个分支：g</w:t>
+      </w:r>
+      <w:r>
+        <w:t>it branch</w:t>
+      </w:r>
+    </w:p>
+    <w:p>
+      <w:r>
+        <w:rPr>
+          <w:rFonts w:hint="eastAsia"/>
+        </w:rPr>
+        <w:t>根据想提交的分支名切换：g</w:t>
+      </w:r>
+      <w:r>
+        <w:t>it checkout +</w:t>
+      </w:r>
+      <w:r>
+        <w:rPr>
+          <w:rFonts w:hint="eastAsia"/>
+        </w:rPr>
+        <w:t>分支名</w:t>
+      </w:r>
+    </w:p>
+    <w:p>
+      <w:r>
+        <w:rPr>
+          <w:rFonts w:hint="eastAsia"/>
+        </w:rPr>
+        <w:t>然后提交到暂存区：g</w:t>
+      </w:r>
+      <w:r>
+        <w:t xml:space="preserve">it </w:t>
+      </w:r>
+      <w:proofErr w:type="gramStart"/>
+      <w:r>
+        <w:t>add .</w:t>
+      </w:r>
+      <w:proofErr w:type="gramEnd"/>
+    </w:p>
+    <w:p>
+      <w:r>
+        <w:rPr>
+          <w:rFonts w:hint="eastAsia"/>
+        </w:rPr>
+        <w:t>提交：g</w:t>
+      </w:r>
+      <w:r>
+        <w:t>it commit -m “</w:t>
+      </w:r>
+      <w:r>
+        <w:rPr>
+          <w:rFonts w:hint="eastAsia"/>
+        </w:rPr>
+        <w:t>提示”</w:t>
+      </w:r>
+    </w:p>
+    <w:p>
+      <w:r>
+        <w:rPr>
+          <w:rFonts w:hint="eastAsia"/>
+        </w:rPr>
+        <w:t>推送：g</w:t>
+      </w:r>
+      <w:r>
+        <w:t>it push origin +</w:t>
+      </w:r>
+      <w:r>
+        <w:rPr>
+          <w:rFonts w:hint="eastAsia"/>
+        </w:rPr>
+        <w:t>分支名</w:t>
+      </w:r>
+    </w:p>
+    <w:p/>
     <w:sectPr>
       <w:pgSz w:w="11906" w:h="16838"/>
       <w:pgMar w:top="1440" w:right="1800" w:bottom="1440" w:left="1800" w:header="851" w:footer="992" w:gutter="0"/>
@@ -775,6 +1052,7 @@
   <w:style w:type="paragraph" w:default="1" w:styleId="a">
     <w:name w:val="Normal"/>
     <w:qFormat/>
+    <w:rsid w:val="00016C32"/>
     <w:pPr>
       <w:widowControl w:val="0"/>
       <w:jc w:val="both"/>
@@ -870,6 +1148,29 @@
     <w:rPr>
       <w:sz w:val="18"/>
       <w:szCs w:val="18"/>
+    </w:rPr>
+  </w:style>
+  <w:style w:type="character" w:styleId="a7">
+    <w:name w:val="Hyperlink"/>
+    <w:basedOn w:val="a0"/>
+    <w:uiPriority w:val="99"/>
+    <w:unhideWhenUsed/>
+    <w:rsid w:val="008F76A5"/>
+    <w:rPr>
+      <w:color w:val="0563C1" w:themeColor="hyperlink"/>
+      <w:u w:val="single"/>
+    </w:rPr>
+  </w:style>
+  <w:style w:type="character" w:styleId="a8">
+    <w:name w:val="Unresolved Mention"/>
+    <w:basedOn w:val="a0"/>
+    <w:uiPriority w:val="99"/>
+    <w:semiHidden/>
+    <w:unhideWhenUsed/>
+    <w:rsid w:val="008F76A5"/>
+    <w:rPr>
+      <w:color w:val="605E5C"/>
+      <w:shd w:val="clear" w:color="auto" w:fill="E1DFDD"/>
     </w:rPr>
   </w:style>
 </w:styles>
